--- a/Historial de cambios.docx
+++ b/Historial de cambios.docx
@@ -1,6 +1,6 @@
 
 <file path=word/document.xml><?xml version="1.0" encoding="utf-8"?>
-<w:document xmlns:wpc="http://schemas.microsoft.com/office/word/2010/wordprocessingCanvas" xmlns:cx="http://schemas.microsoft.com/office/drawing/2014/chartex" xmlns:cx1="http://schemas.microsoft.com/office/drawing/2015/9/8/chartex" xmlns:cx2="http://schemas.microsoft.com/office/drawing/2015/10/21/chartex" xmlns:cx3="http://schemas.microsoft.com/office/drawing/2016/5/9/chartex" xmlns:cx4="http://schemas.microsoft.com/office/drawing/2016/5/10/chartex" xmlns:cx5="http://schemas.microsoft.com/office/drawing/2016/5/11/chartex" xmlns:cx6="http://schemas.microsoft.com/office/drawing/2016/5/12/chartex" xmlns:cx7="http://schemas.microsoft.com/office/drawing/2016/5/13/chartex" xmlns:cx8="http://schemas.microsoft.com/office/drawing/2016/5/14/chartex" xmlns:mc="http://schemas.openxmlformats.org/markup-compatibility/2006" xmlns:aink="http://schemas.microsoft.com/office/drawing/2016/ink" xmlns:am3d="http://schemas.microsoft.com/office/drawing/2017/model3d" xmlns:o="urn:schemas-microsoft-com:office:office" xmlns:r="http://schemas.openxmlformats.org/officeDocument/2006/relationships" xmlns:m="http://schemas.openxmlformats.org/officeDocument/2006/math" xmlns:v="urn:schemas-microsoft-com:vml" xmlns:wp14="http://schemas.microsoft.com/office/word/2010/wordprocessingDrawing" xmlns:wp="http://schemas.openxmlformats.org/drawingml/2006/wordprocessingDrawing" xmlns:w10="urn:schemas-microsoft-com:office:word" xmlns:w="http://schemas.openxmlformats.org/wordprocessingml/2006/main" xmlns:w14="http://schemas.microsoft.com/office/word/2010/wordml" xmlns:w15="http://schemas.microsoft.com/office/word/2012/wordml" xmlns:w16cex="http://schemas.microsoft.com/office/word/2018/wordml/cex" xmlns:w16cid="http://schemas.microsoft.com/office/word/2016/wordml/cid" xmlns:w16="http://schemas.microsoft.com/office/word/2018/wordml" xmlns:w16se="http://schemas.microsoft.com/office/word/2015/wordml/symex" xmlns:wpg="http://schemas.microsoft.com/office/word/2010/wordprocessingGroup" xmlns:wpi="http://schemas.microsoft.com/office/word/2010/wordprocessingInk" xmlns:wne="http://schemas.microsoft.com/office/word/2006/wordml" xmlns:wps="http://schemas.microsoft.com/office/word/2010/wordprocessingShape" mc:Ignorable="w14 w15 w16se w16cid w16 w16cex wp14">
+<w:document xmlns:wpc="http://schemas.microsoft.com/office/word/2010/wordprocessingCanvas" xmlns:mc="http://schemas.openxmlformats.org/markup-compatibility/2006" xmlns:o="urn:schemas-microsoft-com:office:office" xmlns:r="http://schemas.openxmlformats.org/officeDocument/2006/relationships" xmlns:m="http://schemas.openxmlformats.org/officeDocument/2006/math" xmlns:v="urn:schemas-microsoft-com:vml" xmlns:wp14="http://schemas.microsoft.com/office/word/2010/wordprocessingDrawing" xmlns:wp="http://schemas.openxmlformats.org/drawingml/2006/wordprocessingDrawing" xmlns:w10="urn:schemas-microsoft-com:office:word" xmlns:w="http://schemas.openxmlformats.org/wordprocessingml/2006/main" xmlns:w14="http://schemas.microsoft.com/office/word/2010/wordml" xmlns:w15="http://schemas.microsoft.com/office/word/2012/wordml" xmlns:wpg="http://schemas.microsoft.com/office/word/2010/wordprocessingGroup" xmlns:wpi="http://schemas.microsoft.com/office/word/2010/wordprocessingInk" xmlns:wne="http://schemas.microsoft.com/office/word/2006/wordml" xmlns:wps="http://schemas.microsoft.com/office/word/2010/wordprocessingShape" mc:Ignorable="w14 w15 wp14">
   <w:body>
     <w:p>
       <w:r>
@@ -18,21 +18,9 @@
       </w:r>
       <w:r>
         <w:rPr>
-          <mc:AlternateContent>
-            <mc:Choice Requires="w16se"/>
-            <mc:Fallback>
-              <w:rFonts w:ascii="Segoe UI Emoji" w:eastAsia="Segoe UI Emoji" w:hAnsi="Segoe UI Emoji" w:cs="Segoe UI Emoji"/>
-            </mc:Fallback>
-          </mc:AlternateContent>
-        </w:rPr>
-        <mc:AlternateContent>
-          <mc:Choice Requires="w16se">
-            <w16se:symEx w16se:font="Segoe UI Emoji" w16se:char="1F60A"/>
-          </mc:Choice>
-          <mc:Fallback>
-            <w:t>😊</w:t>
-          </mc:Fallback>
-        </mc:AlternateContent>
+          <w:rFonts w:ascii="Segoe UI Emoji" w:eastAsia="Segoe UI Emoji" w:hAnsi="Segoe UI Emoji" w:cs="Segoe UI Emoji"/>
+        </w:rPr>
+        <w:t>😊</w:t>
       </w:r>
       <w:r>
         <w:t xml:space="preserve"> </w:t>
@@ -51,7 +39,15 @@
     </w:p>
     <w:p>
       <w:r>
-        <w:t xml:space="preserve">Se modifico el </w:t>
+        <w:t xml:space="preserve">Se </w:t>
+      </w:r>
+      <w:r>
+        <w:t>modificó</w:t>
+      </w:r>
+      <w:bookmarkStart w:id="0" w:name="_GoBack"/>
+      <w:bookmarkEnd w:id="0"/>
+      <w:r>
+        <w:t xml:space="preserve"> el </w:t>
       </w:r>
       <w:proofErr w:type="spellStart"/>
       <w:r>
@@ -62,14 +58,18 @@
         <w:t xml:space="preserve"> para que se sobreponga en el </w:t>
       </w:r>
       <w:proofErr w:type="spellStart"/>
-      <w:proofErr w:type="gramStart"/>
-      <w:r>
-        <w:t>html,además</w:t>
-      </w:r>
-      <w:proofErr w:type="spellEnd"/>
-      <w:proofErr w:type="gramEnd"/>
-      <w:r>
-        <w:t xml:space="preserve"> de cuadrar el espacio utilizable en los demás </w:t>
+      <w:r>
+        <w:t>html</w:t>
+      </w:r>
+      <w:proofErr w:type="spellEnd"/>
+      <w:r>
+        <w:t>,</w:t>
+      </w:r>
+      <w:r>
+        <w:t xml:space="preserve"> </w:t>
+      </w:r>
+      <w:r>
+        <w:t xml:space="preserve">además de cuadrar el espacio utilizable en los demás </w:t>
       </w:r>
       <w:proofErr w:type="spellStart"/>
       <w:r>
@@ -100,7 +100,6 @@
           <w:lang w:eastAsia="es-CO"/>
         </w:rPr>
       </w:pPr>
-      <w:proofErr w:type="gramStart"/>
       <w:r>
         <w:rPr>
           <w:rFonts w:ascii="Consolas" w:eastAsia="Times New Roman" w:hAnsi="Consolas" w:cs="Times New Roman"/>
@@ -111,9 +110,9 @@
           <w:szCs w:val="21"/>
           <w:lang w:eastAsia="es-CO"/>
         </w:rPr>
-        <w:t>&lt;!--</w:t>
-      </w:r>
-      <w:proofErr w:type="gramEnd"/>
+        <w:t>&lt;</w:t>
+      </w:r>
+      <w:proofErr w:type="gramStart"/>
       <w:r>
         <w:rPr>
           <w:rFonts w:ascii="Consolas" w:eastAsia="Times New Roman" w:hAnsi="Consolas" w:cs="Times New Roman"/>
@@ -124,9 +123,9 @@
           <w:szCs w:val="21"/>
           <w:lang w:eastAsia="es-CO"/>
         </w:rPr>
-        <w:t xml:space="preserve"> todo lo que se vaya a colocar en los </w:t>
-      </w:r>
-      <w:proofErr w:type="spellStart"/>
+        <w:t>!</w:t>
+      </w:r>
+      <w:proofErr w:type="gramEnd"/>
       <w:r>
         <w:rPr>
           <w:rFonts w:ascii="Consolas" w:eastAsia="Times New Roman" w:hAnsi="Consolas" w:cs="Times New Roman"/>
@@ -137,9 +136,9 @@
           <w:szCs w:val="21"/>
           <w:lang w:eastAsia="es-CO"/>
         </w:rPr>
-        <w:t>html's</w:t>
-      </w:r>
-      <w:proofErr w:type="spellEnd"/>
+        <w:t xml:space="preserve">-- todo lo que se vaya a colocar en los </w:t>
+      </w:r>
+      <w:proofErr w:type="spellStart"/>
       <w:r>
         <w:rPr>
           <w:rFonts w:ascii="Consolas" w:eastAsia="Times New Roman" w:hAnsi="Consolas" w:cs="Times New Roman"/>
@@ -150,118 +149,9 @@
           <w:szCs w:val="21"/>
           <w:lang w:eastAsia="es-CO"/>
         </w:rPr>
-        <w:t xml:space="preserve"> deben ir adentro de esto --&gt;</w:t>
-      </w:r>
-    </w:p>
-    <w:p>
-      <w:pPr>
-        <w:shd w:val="clear" w:color="auto" w:fill="141D2B"/>
-        <w:spacing w:after="0" w:line="285" w:lineRule="atLeast"/>
-        <w:rPr>
-          <w:rFonts w:ascii="Consolas" w:eastAsia="Times New Roman" w:hAnsi="Consolas" w:cs="Times New Roman"/>
-          <w:color w:val="A4B1CD"/>
-          <w:sz w:val="21"/>
-          <w:szCs w:val="21"/>
-          <w:lang w:eastAsia="es-CO"/>
-        </w:rPr>
-      </w:pPr>
-      <w:r>
-        <w:rPr>
-          <w:rFonts w:ascii="Consolas" w:eastAsia="Times New Roman" w:hAnsi="Consolas" w:cs="Times New Roman"/>
-          <w:color w:val="A4B1CD"/>
-          <w:sz w:val="21"/>
-          <w:szCs w:val="21"/>
-          <w:lang w:eastAsia="es-CO"/>
-        </w:rPr>
-        <w:t>     </w:t>
-      </w:r>
-      <w:r>
-        <w:rPr>
-          <w:rFonts w:ascii="Consolas" w:eastAsia="Times New Roman" w:hAnsi="Consolas" w:cs="Times New Roman"/>
-          <w:color w:val="5CECC6"/>
-          <w:sz w:val="21"/>
-          <w:szCs w:val="21"/>
-          <w:lang w:eastAsia="es-CO"/>
-        </w:rPr>
-        <w:t>&lt;</w:t>
-      </w:r>
-      <w:proofErr w:type="spellStart"/>
-      <w:r>
-        <w:rPr>
-          <w:rFonts w:ascii="Consolas" w:eastAsia="Times New Roman" w:hAnsi="Consolas" w:cs="Times New Roman"/>
-          <w:color w:val="FF8484"/>
-          <w:sz w:val="21"/>
-          <w:szCs w:val="21"/>
-          <w:lang w:eastAsia="es-CO"/>
-        </w:rPr>
-        <w:t>div</w:t>
-      </w:r>
-      <w:proofErr w:type="spellEnd"/>
-      <w:r>
-        <w:rPr>
-          <w:rFonts w:ascii="Consolas" w:eastAsia="Times New Roman" w:hAnsi="Consolas" w:cs="Times New Roman"/>
-          <w:color w:val="5CECC6"/>
-          <w:sz w:val="21"/>
-          <w:szCs w:val="21"/>
-          <w:lang w:eastAsia="es-CO"/>
-        </w:rPr>
-        <w:t xml:space="preserve"> </w:t>
-      </w:r>
-      <w:proofErr w:type="spellStart"/>
-      <w:r>
-        <w:rPr>
-          <w:rFonts w:ascii="Consolas" w:eastAsia="Times New Roman" w:hAnsi="Consolas" w:cs="Times New Roman"/>
-          <w:color w:val="5CB2FF"/>
-          <w:sz w:val="21"/>
-          <w:szCs w:val="21"/>
-          <w:lang w:eastAsia="es-CO"/>
-        </w:rPr>
-        <w:t>class</w:t>
-      </w:r>
-      <w:proofErr w:type="spellEnd"/>
-      <w:r>
-        <w:rPr>
-          <w:rFonts w:ascii="Consolas" w:eastAsia="Times New Roman" w:hAnsi="Consolas" w:cs="Times New Roman"/>
-          <w:color w:val="5CECC6"/>
-          <w:sz w:val="21"/>
-          <w:szCs w:val="21"/>
-          <w:lang w:eastAsia="es-CO"/>
-        </w:rPr>
-        <w:t>="</w:t>
-      </w:r>
-      <w:proofErr w:type="spellStart"/>
-      <w:r>
-        <w:rPr>
-          <w:rFonts w:ascii="Consolas" w:eastAsia="Times New Roman" w:hAnsi="Consolas" w:cs="Times New Roman"/>
-          <w:color w:val="C5F467"/>
-          <w:sz w:val="21"/>
-          <w:szCs w:val="21"/>
-          <w:lang w:eastAsia="es-CO"/>
-        </w:rPr>
-        <w:t>home_content</w:t>
-      </w:r>
-      <w:proofErr w:type="spellEnd"/>
-      <w:r>
-        <w:rPr>
-          <w:rFonts w:ascii="Consolas" w:eastAsia="Times New Roman" w:hAnsi="Consolas" w:cs="Times New Roman"/>
-          <w:color w:val="5CECC6"/>
-          <w:sz w:val="21"/>
-          <w:szCs w:val="21"/>
-          <w:lang w:eastAsia="es-CO"/>
-        </w:rPr>
-        <w:t>"&gt;</w:t>
-      </w:r>
-      <w:r>
-        <w:rPr>
-          <w:rFonts w:ascii="Consolas" w:eastAsia="Times New Roman" w:hAnsi="Consolas" w:cs="Times New Roman"/>
-          <w:color w:val="A4B1CD"/>
-          <w:sz w:val="21"/>
-          <w:szCs w:val="21"/>
-          <w:lang w:eastAsia="es-CO"/>
-        </w:rPr>
-        <w:t xml:space="preserve"> </w:t>
-      </w:r>
-      <w:proofErr w:type="gramStart"/>
+        <w:t>html's</w:t>
+      </w:r>
+      <w:proofErr w:type="spellEnd"/>
       <w:r>
         <w:rPr>
           <w:rFonts w:ascii="Consolas" w:eastAsia="Times New Roman" w:hAnsi="Consolas" w:cs="Times New Roman"/>
@@ -272,9 +162,117 @@
           <w:szCs w:val="21"/>
           <w:lang w:eastAsia="es-CO"/>
         </w:rPr>
-        <w:t>&lt;!--</w:t>
+        <w:t xml:space="preserve"> deben ir adentro de esto --&gt;</w:t>
+      </w:r>
+    </w:p>
+    <w:p>
+      <w:pPr>
+        <w:shd w:val="clear" w:color="auto" w:fill="141D2B"/>
+        <w:spacing w:after="0" w:line="285" w:lineRule="atLeast"/>
+        <w:rPr>
+          <w:rFonts w:ascii="Consolas" w:eastAsia="Times New Roman" w:hAnsi="Consolas" w:cs="Times New Roman"/>
+          <w:color w:val="A4B1CD"/>
+          <w:sz w:val="21"/>
+          <w:szCs w:val="21"/>
+          <w:lang w:eastAsia="es-CO"/>
+        </w:rPr>
+      </w:pPr>
+      <w:r>
+        <w:rPr>
+          <w:rFonts w:ascii="Consolas" w:eastAsia="Times New Roman" w:hAnsi="Consolas" w:cs="Times New Roman"/>
+          <w:color w:val="A4B1CD"/>
+          <w:sz w:val="21"/>
+          <w:szCs w:val="21"/>
+          <w:lang w:eastAsia="es-CO"/>
+        </w:rPr>
+        <w:t>     </w:t>
+      </w:r>
+      <w:r>
+        <w:rPr>
+          <w:rFonts w:ascii="Consolas" w:eastAsia="Times New Roman" w:hAnsi="Consolas" w:cs="Times New Roman"/>
+          <w:color w:val="5CECC6"/>
+          <w:sz w:val="21"/>
+          <w:szCs w:val="21"/>
+          <w:lang w:eastAsia="es-CO"/>
+        </w:rPr>
+        <w:t>&lt;</w:t>
+      </w:r>
+      <w:proofErr w:type="gramStart"/>
+      <w:r>
+        <w:rPr>
+          <w:rFonts w:ascii="Consolas" w:eastAsia="Times New Roman" w:hAnsi="Consolas" w:cs="Times New Roman"/>
+          <w:color w:val="FF8484"/>
+          <w:sz w:val="21"/>
+          <w:szCs w:val="21"/>
+          <w:lang w:eastAsia="es-CO"/>
+        </w:rPr>
+        <w:t>div</w:t>
       </w:r>
       <w:proofErr w:type="gramEnd"/>
+      <w:r>
+        <w:rPr>
+          <w:rFonts w:ascii="Consolas" w:eastAsia="Times New Roman" w:hAnsi="Consolas" w:cs="Times New Roman"/>
+          <w:color w:val="5CECC6"/>
+          <w:sz w:val="21"/>
+          <w:szCs w:val="21"/>
+          <w:lang w:eastAsia="es-CO"/>
+        </w:rPr>
+        <w:t xml:space="preserve"> </w:t>
+      </w:r>
+      <w:proofErr w:type="spellStart"/>
+      <w:r>
+        <w:rPr>
+          <w:rFonts w:ascii="Consolas" w:eastAsia="Times New Roman" w:hAnsi="Consolas" w:cs="Times New Roman"/>
+          <w:color w:val="5CB2FF"/>
+          <w:sz w:val="21"/>
+          <w:szCs w:val="21"/>
+          <w:lang w:eastAsia="es-CO"/>
+        </w:rPr>
+        <w:t>class</w:t>
+      </w:r>
+      <w:proofErr w:type="spellEnd"/>
+      <w:r>
+        <w:rPr>
+          <w:rFonts w:ascii="Consolas" w:eastAsia="Times New Roman" w:hAnsi="Consolas" w:cs="Times New Roman"/>
+          <w:color w:val="5CECC6"/>
+          <w:sz w:val="21"/>
+          <w:szCs w:val="21"/>
+          <w:lang w:eastAsia="es-CO"/>
+        </w:rPr>
+        <w:t>="</w:t>
+      </w:r>
+      <w:proofErr w:type="spellStart"/>
+      <w:r>
+        <w:rPr>
+          <w:rFonts w:ascii="Consolas" w:eastAsia="Times New Roman" w:hAnsi="Consolas" w:cs="Times New Roman"/>
+          <w:color w:val="C5F467"/>
+          <w:sz w:val="21"/>
+          <w:szCs w:val="21"/>
+          <w:lang w:eastAsia="es-CO"/>
+        </w:rPr>
+        <w:t>home_content</w:t>
+      </w:r>
+      <w:proofErr w:type="spellEnd"/>
+      <w:r>
+        <w:rPr>
+          <w:rFonts w:ascii="Consolas" w:eastAsia="Times New Roman" w:hAnsi="Consolas" w:cs="Times New Roman"/>
+          <w:color w:val="5CECC6"/>
+          <w:sz w:val="21"/>
+          <w:szCs w:val="21"/>
+          <w:lang w:eastAsia="es-CO"/>
+        </w:rPr>
+        <w:t>"&gt;</w:t>
+      </w:r>
+      <w:r>
+        <w:rPr>
+          <w:rFonts w:ascii="Consolas" w:eastAsia="Times New Roman" w:hAnsi="Consolas" w:cs="Times New Roman"/>
+          <w:color w:val="A4B1CD"/>
+          <w:sz w:val="21"/>
+          <w:szCs w:val="21"/>
+          <w:lang w:eastAsia="es-CO"/>
+        </w:rPr>
+        <w:t xml:space="preserve"> </w:t>
+      </w:r>
       <w:r>
         <w:rPr>
           <w:rFonts w:ascii="Consolas" w:eastAsia="Times New Roman" w:hAnsi="Consolas" w:cs="Times New Roman"/>
@@ -285,7 +283,7 @@
           <w:szCs w:val="21"/>
           <w:lang w:eastAsia="es-CO"/>
         </w:rPr>
-        <w:t>1 --&gt;</w:t>
+        <w:t>&lt;!--1 --&gt;</w:t>
       </w:r>
     </w:p>
     <w:p>
@@ -322,7 +320,7 @@
         </w:rPr>
         <w:t>&lt;</w:t>
       </w:r>
-      <w:proofErr w:type="spellStart"/>
+      <w:proofErr w:type="gramStart"/>
       <w:r>
         <w:rPr>
           <w:rFonts w:ascii="Consolas" w:eastAsia="Times New Roman" w:hAnsi="Consolas" w:cs="Times New Roman"/>
@@ -333,7 +331,7 @@
         </w:rPr>
         <w:t>div</w:t>
       </w:r>
-      <w:proofErr w:type="spellEnd"/>
+      <w:proofErr w:type="gramEnd"/>
       <w:r>
         <w:rPr>
           <w:rFonts w:ascii="Consolas" w:eastAsia="Times New Roman" w:hAnsi="Consolas" w:cs="Times New Roman"/>
@@ -388,7 +386,6 @@
         </w:rPr>
         <w:t>"&gt;</w:t>
       </w:r>
-      <w:proofErr w:type="gramStart"/>
       <w:r>
         <w:rPr>
           <w:rFonts w:ascii="Consolas" w:eastAsia="Times New Roman" w:hAnsi="Consolas" w:cs="Times New Roman"/>
@@ -399,9 +396,21 @@
           <w:szCs w:val="21"/>
           <w:lang w:eastAsia="es-CO"/>
         </w:rPr>
-        <w:t>&lt;!--</w:t>
-      </w:r>
-      <w:proofErr w:type="gramEnd"/>
+        <w:t>&lt;!--2 --&gt;</w:t>
+      </w:r>
+    </w:p>
+    <w:p>
+      <w:pPr>
+        <w:shd w:val="clear" w:color="auto" w:fill="141D2B"/>
+        <w:spacing w:after="0" w:line="285" w:lineRule="atLeast"/>
+        <w:rPr>
+          <w:rFonts w:ascii="Consolas" w:eastAsia="Times New Roman" w:hAnsi="Consolas" w:cs="Times New Roman"/>
+          <w:color w:val="A4B1CD"/>
+          <w:sz w:val="21"/>
+          <w:szCs w:val="21"/>
+          <w:lang w:eastAsia="es-CO"/>
+        </w:rPr>
+      </w:pPr>
       <w:r>
         <w:rPr>
           <w:rFonts w:ascii="Consolas" w:eastAsia="Times New Roman" w:hAnsi="Consolas" w:cs="Times New Roman"/>
@@ -412,8 +421,126 @@
           <w:szCs w:val="21"/>
           <w:lang w:eastAsia="es-CO"/>
         </w:rPr>
-        <w:t>2 --&gt;</w:t>
-      </w:r>
+        <w:tab/>
+        <w:t>Aquí va el contenido</w:t>
+      </w:r>
+    </w:p>
+    <w:p>
+      <w:pPr>
+        <w:shd w:val="clear" w:color="auto" w:fill="141D2B"/>
+        <w:spacing w:after="0" w:line="285" w:lineRule="atLeast"/>
+        <w:rPr>
+          <w:rFonts w:ascii="Consolas" w:eastAsia="Times New Roman" w:hAnsi="Consolas" w:cs="Times New Roman"/>
+          <w:color w:val="A4B1CD"/>
+          <w:sz w:val="21"/>
+          <w:szCs w:val="21"/>
+          <w:lang w:eastAsia="es-CO"/>
+        </w:rPr>
+      </w:pPr>
+      <w:r>
+        <w:rPr>
+          <w:rFonts w:ascii="Consolas" w:eastAsia="Times New Roman" w:hAnsi="Consolas" w:cs="Times New Roman"/>
+          <w:color w:val="A4B1CD"/>
+          <w:sz w:val="21"/>
+          <w:szCs w:val="21"/>
+          <w:lang w:eastAsia="es-CO"/>
+        </w:rPr>
+        <w:t>   </w:t>
+      </w:r>
+      <w:r>
+        <w:rPr>
+          <w:rFonts w:ascii="Consolas" w:eastAsia="Times New Roman" w:hAnsi="Consolas" w:cs="Times New Roman"/>
+          <w:color w:val="5CECC6"/>
+          <w:sz w:val="21"/>
+          <w:szCs w:val="21"/>
+          <w:lang w:eastAsia="es-CO"/>
+        </w:rPr>
+        <w:t>&lt;/</w:t>
+      </w:r>
+      <w:r>
+        <w:rPr>
+          <w:rFonts w:ascii="Consolas" w:eastAsia="Times New Roman" w:hAnsi="Consolas" w:cs="Times New Roman"/>
+          <w:color w:val="FF8484"/>
+          <w:sz w:val="21"/>
+          <w:szCs w:val="21"/>
+          <w:lang w:eastAsia="es-CO"/>
+        </w:rPr>
+        <w:t>div</w:t>
+      </w:r>
+      <w:r>
+        <w:rPr>
+          <w:rFonts w:ascii="Consolas" w:eastAsia="Times New Roman" w:hAnsi="Consolas" w:cs="Times New Roman"/>
+          <w:color w:val="5CECC6"/>
+          <w:sz w:val="21"/>
+          <w:szCs w:val="21"/>
+          <w:lang w:eastAsia="es-CO"/>
+        </w:rPr>
+        <w:t>&gt;</w:t>
+      </w:r>
+    </w:p>
+    <w:p>
+      <w:pPr>
+        <w:shd w:val="clear" w:color="auto" w:fill="141D2B"/>
+        <w:spacing w:after="0" w:line="285" w:lineRule="atLeast"/>
+        <w:rPr>
+          <w:rFonts w:ascii="Consolas" w:eastAsia="Times New Roman" w:hAnsi="Consolas" w:cs="Times New Roman"/>
+          <w:color w:val="A4B1CD"/>
+          <w:sz w:val="21"/>
+          <w:szCs w:val="21"/>
+          <w:lang w:eastAsia="es-CO"/>
+        </w:rPr>
+      </w:pPr>
+      <w:r>
+        <w:rPr>
+          <w:rFonts w:ascii="Consolas" w:eastAsia="Times New Roman" w:hAnsi="Consolas" w:cs="Times New Roman"/>
+          <w:color w:val="A4B1CD"/>
+          <w:sz w:val="21"/>
+          <w:szCs w:val="21"/>
+          <w:lang w:eastAsia="es-CO"/>
+        </w:rPr>
+        <w:t xml:space="preserve">    </w:t>
+      </w:r>
+      <w:r>
+        <w:rPr>
+          <w:rFonts w:ascii="Consolas" w:eastAsia="Times New Roman" w:hAnsi="Consolas" w:cs="Times New Roman"/>
+          <w:color w:val="5CECC6"/>
+          <w:sz w:val="21"/>
+          <w:szCs w:val="21"/>
+          <w:lang w:eastAsia="es-CO"/>
+        </w:rPr>
+        <w:t>&lt;/</w:t>
+      </w:r>
+      <w:r>
+        <w:rPr>
+          <w:rFonts w:ascii="Consolas" w:eastAsia="Times New Roman" w:hAnsi="Consolas" w:cs="Times New Roman"/>
+          <w:color w:val="FF8484"/>
+          <w:sz w:val="21"/>
+          <w:szCs w:val="21"/>
+          <w:lang w:eastAsia="es-CO"/>
+        </w:rPr>
+        <w:t>div</w:t>
+      </w:r>
+      <w:r>
+        <w:rPr>
+          <w:rFonts w:ascii="Consolas" w:eastAsia="Times New Roman" w:hAnsi="Consolas" w:cs="Times New Roman"/>
+          <w:color w:val="5CECC6"/>
+          <w:sz w:val="21"/>
+          <w:szCs w:val="21"/>
+          <w:lang w:eastAsia="es-CO"/>
+        </w:rPr>
+        <w:t>&gt;</w:t>
+      </w:r>
+    </w:p>
+    <w:p/>
+    <w:p>
+      <w:r>
+        <w:t xml:space="preserve">Y esto debe de ir en los </w:t>
+      </w:r>
+      <w:proofErr w:type="spellStart"/>
+      <w:r>
+        <w:t>css</w:t>
+      </w:r>
+      <w:proofErr w:type="spellEnd"/>
     </w:p>
     <w:p>
       <w:pPr>
@@ -437,143 +564,9 @@
           <w:szCs w:val="21"/>
           <w:lang w:eastAsia="es-CO"/>
         </w:rPr>
-        <w:tab/>
-        <w:t>Aquí va el contenido</w:t>
-      </w:r>
-    </w:p>
-    <w:p>
-      <w:pPr>
-        <w:shd w:val="clear" w:color="auto" w:fill="141D2B"/>
-        <w:spacing w:after="0" w:line="285" w:lineRule="atLeast"/>
-        <w:rPr>
-          <w:rFonts w:ascii="Consolas" w:eastAsia="Times New Roman" w:hAnsi="Consolas" w:cs="Times New Roman"/>
-          <w:color w:val="A4B1CD"/>
-          <w:sz w:val="21"/>
-          <w:szCs w:val="21"/>
-          <w:lang w:eastAsia="es-CO"/>
-        </w:rPr>
-      </w:pPr>
-      <w:r>
-        <w:rPr>
-          <w:rFonts w:ascii="Consolas" w:eastAsia="Times New Roman" w:hAnsi="Consolas" w:cs="Times New Roman"/>
-          <w:color w:val="A4B1CD"/>
-          <w:sz w:val="21"/>
-          <w:szCs w:val="21"/>
-          <w:lang w:eastAsia="es-CO"/>
-        </w:rPr>
-        <w:t>   </w:t>
-      </w:r>
-      <w:r>
-        <w:rPr>
-          <w:rFonts w:ascii="Consolas" w:eastAsia="Times New Roman" w:hAnsi="Consolas" w:cs="Times New Roman"/>
-          <w:color w:val="5CECC6"/>
-          <w:sz w:val="21"/>
-          <w:szCs w:val="21"/>
-          <w:lang w:eastAsia="es-CO"/>
-        </w:rPr>
-        <w:t>&lt;/</w:t>
-      </w:r>
-      <w:proofErr w:type="spellStart"/>
-      <w:r>
-        <w:rPr>
-          <w:rFonts w:ascii="Consolas" w:eastAsia="Times New Roman" w:hAnsi="Consolas" w:cs="Times New Roman"/>
-          <w:color w:val="FF8484"/>
-          <w:sz w:val="21"/>
-          <w:szCs w:val="21"/>
-          <w:lang w:eastAsia="es-CO"/>
-        </w:rPr>
-        <w:t>div</w:t>
-      </w:r>
-      <w:proofErr w:type="spellEnd"/>
-      <w:r>
-        <w:rPr>
-          <w:rFonts w:ascii="Consolas" w:eastAsia="Times New Roman" w:hAnsi="Consolas" w:cs="Times New Roman"/>
-          <w:color w:val="5CECC6"/>
-          <w:sz w:val="21"/>
-          <w:szCs w:val="21"/>
-          <w:lang w:eastAsia="es-CO"/>
-        </w:rPr>
-        <w:t>&gt;</w:t>
-      </w:r>
-    </w:p>
-    <w:p>
-      <w:pPr>
-        <w:shd w:val="clear" w:color="auto" w:fill="141D2B"/>
-        <w:spacing w:after="0" w:line="285" w:lineRule="atLeast"/>
-        <w:rPr>
-          <w:rFonts w:ascii="Consolas" w:eastAsia="Times New Roman" w:hAnsi="Consolas" w:cs="Times New Roman"/>
-          <w:color w:val="A4B1CD"/>
-          <w:sz w:val="21"/>
-          <w:szCs w:val="21"/>
-          <w:lang w:eastAsia="es-CO"/>
-        </w:rPr>
-      </w:pPr>
-      <w:r>
-        <w:rPr>
-          <w:rFonts w:ascii="Consolas" w:eastAsia="Times New Roman" w:hAnsi="Consolas" w:cs="Times New Roman"/>
-          <w:color w:val="A4B1CD"/>
-          <w:sz w:val="21"/>
-          <w:szCs w:val="21"/>
-          <w:lang w:eastAsia="es-CO"/>
-        </w:rPr>
-        <w:t xml:space="preserve">    </w:t>
-      </w:r>
-      <w:r>
-        <w:rPr>
-          <w:rFonts w:ascii="Consolas" w:eastAsia="Times New Roman" w:hAnsi="Consolas" w:cs="Times New Roman"/>
-          <w:color w:val="5CECC6"/>
-          <w:sz w:val="21"/>
-          <w:szCs w:val="21"/>
-          <w:lang w:eastAsia="es-CO"/>
-        </w:rPr>
-        <w:t>&lt;/</w:t>
-      </w:r>
-      <w:proofErr w:type="spellStart"/>
-      <w:r>
-        <w:rPr>
-          <w:rFonts w:ascii="Consolas" w:eastAsia="Times New Roman" w:hAnsi="Consolas" w:cs="Times New Roman"/>
-          <w:color w:val="FF8484"/>
-          <w:sz w:val="21"/>
-          <w:szCs w:val="21"/>
-          <w:lang w:eastAsia="es-CO"/>
-        </w:rPr>
-        <w:t>div</w:t>
-      </w:r>
-      <w:proofErr w:type="spellEnd"/>
-      <w:r>
-        <w:rPr>
-          <w:rFonts w:ascii="Consolas" w:eastAsia="Times New Roman" w:hAnsi="Consolas" w:cs="Times New Roman"/>
-          <w:color w:val="5CECC6"/>
-          <w:sz w:val="21"/>
-          <w:szCs w:val="21"/>
-          <w:lang w:eastAsia="es-CO"/>
-        </w:rPr>
-        <w:t>&gt;</w:t>
-      </w:r>
-    </w:p>
-    <w:p/>
-    <w:p>
-      <w:r>
-        <w:t xml:space="preserve">Y esto debe de ir en los </w:t>
-      </w:r>
-      <w:proofErr w:type="spellStart"/>
-      <w:r>
-        <w:t>css</w:t>
-      </w:r>
-      <w:proofErr w:type="spellEnd"/>
-    </w:p>
-    <w:p>
-      <w:pPr>
-        <w:shd w:val="clear" w:color="auto" w:fill="141D2B"/>
-        <w:spacing w:after="0" w:line="285" w:lineRule="atLeast"/>
-        <w:rPr>
-          <w:rFonts w:ascii="Consolas" w:eastAsia="Times New Roman" w:hAnsi="Consolas" w:cs="Times New Roman"/>
-          <w:color w:val="A4B1CD"/>
-          <w:sz w:val="21"/>
-          <w:szCs w:val="21"/>
-          <w:lang w:eastAsia="es-CO"/>
-        </w:rPr>
-      </w:pPr>
+        <w:t xml:space="preserve">/* </w:t>
+      </w:r>
+      <w:proofErr w:type="spellStart"/>
       <w:r>
         <w:rPr>
           <w:rFonts w:ascii="Consolas" w:eastAsia="Times New Roman" w:hAnsi="Consolas" w:cs="Times New Roman"/>
@@ -584,9 +577,9 @@
           <w:szCs w:val="21"/>
           <w:lang w:eastAsia="es-CO"/>
         </w:rPr>
-        <w:t xml:space="preserve">/* </w:t>
-      </w:r>
-      <w:proofErr w:type="spellStart"/>
+        <w:t>codigo</w:t>
+      </w:r>
+      <w:proofErr w:type="spellEnd"/>
       <w:r>
         <w:rPr>
           <w:rFonts w:ascii="Consolas" w:eastAsia="Times New Roman" w:hAnsi="Consolas" w:cs="Times New Roman"/>
@@ -597,9 +590,9 @@
           <w:szCs w:val="21"/>
           <w:lang w:eastAsia="es-CO"/>
         </w:rPr>
-        <w:t>codigo</w:t>
-      </w:r>
-      <w:proofErr w:type="spellEnd"/>
+        <w:t xml:space="preserve"> para organizar el espacio utilizable en los </w:t>
+      </w:r>
+      <w:proofErr w:type="spellStart"/>
       <w:r>
         <w:rPr>
           <w:rFonts w:ascii="Consolas" w:eastAsia="Times New Roman" w:hAnsi="Consolas" w:cs="Times New Roman"/>
@@ -610,9 +603,9 @@
           <w:szCs w:val="21"/>
           <w:lang w:eastAsia="es-CO"/>
         </w:rPr>
-        <w:t xml:space="preserve"> para organizar el espacio utilizable en los </w:t>
-      </w:r>
-      <w:proofErr w:type="spellStart"/>
+        <w:t>htmls</w:t>
+      </w:r>
+      <w:proofErr w:type="spellEnd"/>
       <w:r>
         <w:rPr>
           <w:rFonts w:ascii="Consolas" w:eastAsia="Times New Roman" w:hAnsi="Consolas" w:cs="Times New Roman"/>
@@ -623,19 +616,6 @@
           <w:szCs w:val="21"/>
           <w:lang w:eastAsia="es-CO"/>
         </w:rPr>
-        <w:t>htmls</w:t>
-      </w:r>
-      <w:proofErr w:type="spellEnd"/>
-      <w:r>
-        <w:rPr>
-          <w:rFonts w:ascii="Consolas" w:eastAsia="Times New Roman" w:hAnsi="Consolas" w:cs="Times New Roman"/>
-          <w:i/>
-          <w:iCs/>
-          <w:color w:val="D7E4FF"/>
-          <w:sz w:val="21"/>
-          <w:szCs w:val="21"/>
-          <w:lang w:eastAsia="es-CO"/>
-        </w:rPr>
         <w:t xml:space="preserve"> */</w:t>
       </w:r>
     </w:p>
@@ -651,50 +631,50 @@
           <w:lang w:eastAsia="es-CO"/>
         </w:rPr>
       </w:pPr>
+      <w:r>
+        <w:rPr>
+          <w:rFonts w:ascii="Consolas" w:eastAsia="Times New Roman" w:hAnsi="Consolas" w:cs="Times New Roman"/>
+          <w:color w:val="5CECC6"/>
+          <w:sz w:val="21"/>
+          <w:szCs w:val="21"/>
+          <w:lang w:eastAsia="es-CO"/>
+        </w:rPr>
+        <w:t>.</w:t>
+      </w:r>
+      <w:proofErr w:type="spellStart"/>
+      <w:r>
+        <w:rPr>
+          <w:rFonts w:ascii="Consolas" w:eastAsia="Times New Roman" w:hAnsi="Consolas" w:cs="Times New Roman"/>
+          <w:color w:val="5CB2FF"/>
+          <w:sz w:val="21"/>
+          <w:szCs w:val="21"/>
+          <w:lang w:eastAsia="es-CO"/>
+        </w:rPr>
+        <w:t>home_</w:t>
+      </w:r>
       <w:proofErr w:type="gramStart"/>
       <w:r>
         <w:rPr>
           <w:rFonts w:ascii="Consolas" w:eastAsia="Times New Roman" w:hAnsi="Consolas" w:cs="Times New Roman"/>
-          <w:color w:val="5CECC6"/>
-          <w:sz w:val="21"/>
-          <w:szCs w:val="21"/>
-          <w:lang w:eastAsia="es-CO"/>
-        </w:rPr>
-        <w:t>.</w:t>
-      </w:r>
-      <w:proofErr w:type="spellStart"/>
-      <w:r>
-        <w:rPr>
-          <w:rFonts w:ascii="Consolas" w:eastAsia="Times New Roman" w:hAnsi="Consolas" w:cs="Times New Roman"/>
           <w:color w:val="5CB2FF"/>
           <w:sz w:val="21"/>
           <w:szCs w:val="21"/>
           <w:lang w:eastAsia="es-CO"/>
         </w:rPr>
-        <w:t>home</w:t>
+        <w:t>content</w:t>
+      </w:r>
+      <w:proofErr w:type="spellEnd"/>
+      <w:r>
+        <w:rPr>
+          <w:rFonts w:ascii="Consolas" w:eastAsia="Times New Roman" w:hAnsi="Consolas" w:cs="Times New Roman"/>
+          <w:color w:val="5CECC6"/>
+          <w:sz w:val="21"/>
+          <w:szCs w:val="21"/>
+          <w:lang w:eastAsia="es-CO"/>
+        </w:rPr>
+        <w:t>{</w:t>
       </w:r>
       <w:proofErr w:type="gramEnd"/>
-      <w:r>
-        <w:rPr>
-          <w:rFonts w:ascii="Consolas" w:eastAsia="Times New Roman" w:hAnsi="Consolas" w:cs="Times New Roman"/>
-          <w:color w:val="5CB2FF"/>
-          <w:sz w:val="21"/>
-          <w:szCs w:val="21"/>
-          <w:lang w:eastAsia="es-CO"/>
-        </w:rPr>
-        <w:t>_content</w:t>
-      </w:r>
-      <w:proofErr w:type="spellEnd"/>
-      <w:r>
-        <w:rPr>
-          <w:rFonts w:ascii="Consolas" w:eastAsia="Times New Roman" w:hAnsi="Consolas" w:cs="Times New Roman"/>
-          <w:color w:val="5CECC6"/>
-          <w:sz w:val="21"/>
-          <w:szCs w:val="21"/>
-          <w:lang w:eastAsia="es-CO"/>
-        </w:rPr>
-        <w:t>{</w:t>
-      </w:r>
     </w:p>
     <w:p>
       <w:pPr>
@@ -859,6 +839,7 @@
         <w:t xml:space="preserve">    </w:t>
       </w:r>
       <w:proofErr w:type="spellStart"/>
+      <w:proofErr w:type="gramStart"/>
       <w:r>
         <w:rPr>
           <w:rFonts w:ascii="Consolas" w:eastAsia="Times New Roman" w:hAnsi="Consolas" w:cs="Times New Roman"/>
@@ -870,6 +851,7 @@
         <w:t>width</w:t>
       </w:r>
       <w:proofErr w:type="spellEnd"/>
+      <w:proofErr w:type="gramEnd"/>
       <w:r>
         <w:rPr>
           <w:rFonts w:ascii="Consolas" w:eastAsia="Times New Roman" w:hAnsi="Consolas" w:cs="Times New Roman"/>
@@ -891,7 +873,6 @@
         <w:t xml:space="preserve"> </w:t>
       </w:r>
       <w:proofErr w:type="spellStart"/>
-      <w:proofErr w:type="gramStart"/>
       <w:r>
         <w:rPr>
           <w:rFonts w:ascii="Consolas" w:eastAsia="Times New Roman" w:hAnsi="Consolas" w:cs="Times New Roman"/>
@@ -913,7 +894,6 @@
         </w:rPr>
         <w:t>(</w:t>
       </w:r>
-      <w:proofErr w:type="gramEnd"/>
       <w:r>
         <w:rPr>
           <w:rFonts w:ascii="Consolas" w:eastAsia="Times New Roman" w:hAnsi="Consolas" w:cs="Times New Roman"/>
@@ -1204,82 +1184,72 @@
           <w:lang w:eastAsia="es-CO"/>
         </w:rPr>
       </w:pPr>
+      <w:r>
+        <w:rPr>
+          <w:rFonts w:ascii="Consolas" w:eastAsia="Times New Roman" w:hAnsi="Consolas" w:cs="Times New Roman"/>
+          <w:color w:val="5CECC6"/>
+          <w:sz w:val="21"/>
+          <w:szCs w:val="21"/>
+          <w:lang w:eastAsia="es-CO"/>
+        </w:rPr>
+        <w:t>.</w:t>
+      </w:r>
+      <w:proofErr w:type="spellStart"/>
+      <w:r>
+        <w:rPr>
+          <w:rFonts w:ascii="Consolas" w:eastAsia="Times New Roman" w:hAnsi="Consolas" w:cs="Times New Roman"/>
+          <w:color w:val="5CB2FF"/>
+          <w:sz w:val="21"/>
+          <w:szCs w:val="21"/>
+          <w:lang w:eastAsia="es-CO"/>
+        </w:rPr>
+        <w:t>home_content</w:t>
+      </w:r>
+      <w:proofErr w:type="spellEnd"/>
+      <w:r>
+        <w:rPr>
+          <w:rFonts w:ascii="Consolas" w:eastAsia="Times New Roman" w:hAnsi="Consolas" w:cs="Times New Roman"/>
+          <w:color w:val="A4B1CD"/>
+          <w:sz w:val="21"/>
+          <w:szCs w:val="21"/>
+          <w:lang w:eastAsia="es-CO"/>
+        </w:rPr>
+        <w:t xml:space="preserve"> </w:t>
+      </w:r>
+      <w:r>
+        <w:rPr>
+          <w:rFonts w:ascii="Consolas" w:eastAsia="Times New Roman" w:hAnsi="Consolas" w:cs="Times New Roman"/>
+          <w:color w:val="5CECC6"/>
+          <w:sz w:val="21"/>
+          <w:szCs w:val="21"/>
+          <w:lang w:eastAsia="es-CO"/>
+        </w:rPr>
+        <w:t>.</w:t>
+      </w:r>
+      <w:proofErr w:type="spellStart"/>
       <w:proofErr w:type="gramStart"/>
       <w:r>
         <w:rPr>
           <w:rFonts w:ascii="Consolas" w:eastAsia="Times New Roman" w:hAnsi="Consolas" w:cs="Times New Roman"/>
-          <w:color w:val="5CECC6"/>
-          <w:sz w:val="21"/>
-          <w:szCs w:val="21"/>
-          <w:lang w:eastAsia="es-CO"/>
-        </w:rPr>
-        <w:t>.</w:t>
-      </w:r>
-      <w:proofErr w:type="spellStart"/>
-      <w:r>
-        <w:rPr>
-          <w:rFonts w:ascii="Consolas" w:eastAsia="Times New Roman" w:hAnsi="Consolas" w:cs="Times New Roman"/>
           <w:color w:val="5CB2FF"/>
           <w:sz w:val="21"/>
           <w:szCs w:val="21"/>
           <w:lang w:eastAsia="es-CO"/>
         </w:rPr>
-        <w:t>home</w:t>
+        <w:t>text</w:t>
+      </w:r>
+      <w:proofErr w:type="spellEnd"/>
+      <w:r>
+        <w:rPr>
+          <w:rFonts w:ascii="Consolas" w:eastAsia="Times New Roman" w:hAnsi="Consolas" w:cs="Times New Roman"/>
+          <w:color w:val="5CECC6"/>
+          <w:sz w:val="21"/>
+          <w:szCs w:val="21"/>
+          <w:lang w:eastAsia="es-CO"/>
+        </w:rPr>
+        <w:t>{</w:t>
       </w:r>
       <w:proofErr w:type="gramEnd"/>
-      <w:r>
-        <w:rPr>
-          <w:rFonts w:ascii="Consolas" w:eastAsia="Times New Roman" w:hAnsi="Consolas" w:cs="Times New Roman"/>
-          <w:color w:val="5CB2FF"/>
-          <w:sz w:val="21"/>
-          <w:szCs w:val="21"/>
-          <w:lang w:eastAsia="es-CO"/>
-        </w:rPr>
-        <w:t>_content</w:t>
-      </w:r>
-      <w:proofErr w:type="spellEnd"/>
-      <w:r>
-        <w:rPr>
-          <w:rFonts w:ascii="Consolas" w:eastAsia="Times New Roman" w:hAnsi="Consolas" w:cs="Times New Roman"/>
-          <w:color w:val="A4B1CD"/>
-          <w:sz w:val="21"/>
-          <w:szCs w:val="21"/>
-          <w:lang w:eastAsia="es-CO"/>
-        </w:rPr>
-        <w:t xml:space="preserve"> </w:t>
-      </w:r>
-      <w:r>
-        <w:rPr>
-          <w:rFonts w:ascii="Consolas" w:eastAsia="Times New Roman" w:hAnsi="Consolas" w:cs="Times New Roman"/>
-          <w:color w:val="5CECC6"/>
-          <w:sz w:val="21"/>
-          <w:szCs w:val="21"/>
-          <w:lang w:eastAsia="es-CO"/>
-        </w:rPr>
-        <w:t>.</w:t>
-      </w:r>
-      <w:proofErr w:type="spellStart"/>
-      <w:r>
-        <w:rPr>
-          <w:rFonts w:ascii="Consolas" w:eastAsia="Times New Roman" w:hAnsi="Consolas" w:cs="Times New Roman"/>
-          <w:color w:val="5CB2FF"/>
-          <w:sz w:val="21"/>
-          <w:szCs w:val="21"/>
-          <w:lang w:eastAsia="es-CO"/>
-        </w:rPr>
-        <w:t>text</w:t>
-      </w:r>
-      <w:proofErr w:type="spellEnd"/>
-      <w:r>
-        <w:rPr>
-          <w:rFonts w:ascii="Consolas" w:eastAsia="Times New Roman" w:hAnsi="Consolas" w:cs="Times New Roman"/>
-          <w:color w:val="5CECC6"/>
-          <w:sz w:val="21"/>
-          <w:szCs w:val="21"/>
-          <w:lang w:eastAsia="es-CO"/>
-        </w:rPr>
-        <w:t>{</w:t>
-      </w:r>
     </w:p>
     <w:p>
       <w:pPr>
@@ -1607,112 +1577,122 @@
           <w:lang w:eastAsia="es-CO"/>
         </w:rPr>
       </w:pPr>
+      <w:r>
+        <w:rPr>
+          <w:rFonts w:ascii="Consolas" w:eastAsia="Times New Roman" w:hAnsi="Consolas" w:cs="Times New Roman"/>
+          <w:color w:val="5CECC6"/>
+          <w:sz w:val="21"/>
+          <w:szCs w:val="21"/>
+          <w:lang w:eastAsia="es-CO"/>
+        </w:rPr>
+        <w:t>.</w:t>
+      </w:r>
+      <w:proofErr w:type="spellStart"/>
+      <w:r>
+        <w:rPr>
+          <w:rFonts w:ascii="Consolas" w:eastAsia="Times New Roman" w:hAnsi="Consolas" w:cs="Times New Roman"/>
+          <w:color w:val="5CB2FF"/>
+          <w:sz w:val="21"/>
+          <w:szCs w:val="21"/>
+          <w:lang w:eastAsia="es-CO"/>
+        </w:rPr>
+        <w:t>sidebar</w:t>
+      </w:r>
+      <w:r>
+        <w:rPr>
+          <w:rFonts w:ascii="Consolas" w:eastAsia="Times New Roman" w:hAnsi="Consolas" w:cs="Times New Roman"/>
+          <w:color w:val="5CECC6"/>
+          <w:sz w:val="21"/>
+          <w:szCs w:val="21"/>
+          <w:lang w:eastAsia="es-CO"/>
+        </w:rPr>
+        <w:t>.</w:t>
+      </w:r>
+      <w:r>
+        <w:rPr>
+          <w:rFonts w:ascii="Consolas" w:eastAsia="Times New Roman" w:hAnsi="Consolas" w:cs="Times New Roman"/>
+          <w:color w:val="5CB2FF"/>
+          <w:sz w:val="21"/>
+          <w:szCs w:val="21"/>
+          <w:lang w:eastAsia="es-CO"/>
+        </w:rPr>
+        <w:t>active</w:t>
+      </w:r>
+      <w:proofErr w:type="spellEnd"/>
+      <w:r>
+        <w:rPr>
+          <w:rFonts w:ascii="Consolas" w:eastAsia="Times New Roman" w:hAnsi="Consolas" w:cs="Times New Roman"/>
+          <w:color w:val="A4B1CD"/>
+          <w:sz w:val="21"/>
+          <w:szCs w:val="21"/>
+          <w:lang w:eastAsia="es-CO"/>
+        </w:rPr>
+        <w:t xml:space="preserve"> </w:t>
+      </w:r>
+      <w:r>
+        <w:rPr>
+          <w:rFonts w:ascii="Consolas" w:eastAsia="Times New Roman" w:hAnsi="Consolas" w:cs="Times New Roman"/>
+          <w:color w:val="FF8484"/>
+          <w:sz w:val="21"/>
+          <w:szCs w:val="21"/>
+          <w:lang w:eastAsia="es-CO"/>
+        </w:rPr>
+        <w:t>~</w:t>
+      </w:r>
+      <w:r>
+        <w:rPr>
+          <w:rFonts w:ascii="Consolas" w:eastAsia="Times New Roman" w:hAnsi="Consolas" w:cs="Times New Roman"/>
+          <w:color w:val="A4B1CD"/>
+          <w:sz w:val="21"/>
+          <w:szCs w:val="21"/>
+          <w:lang w:eastAsia="es-CO"/>
+        </w:rPr>
+        <w:t xml:space="preserve"> </w:t>
+      </w:r>
+      <w:r>
+        <w:rPr>
+          <w:rFonts w:ascii="Consolas" w:eastAsia="Times New Roman" w:hAnsi="Consolas" w:cs="Times New Roman"/>
+          <w:color w:val="5CECC6"/>
+          <w:sz w:val="21"/>
+          <w:szCs w:val="21"/>
+          <w:lang w:eastAsia="es-CO"/>
+        </w:rPr>
+        <w:t>.</w:t>
+      </w:r>
+      <w:proofErr w:type="spellStart"/>
+      <w:r>
+        <w:rPr>
+          <w:rFonts w:ascii="Consolas" w:eastAsia="Times New Roman" w:hAnsi="Consolas" w:cs="Times New Roman"/>
+          <w:color w:val="5CB2FF"/>
+          <w:sz w:val="21"/>
+          <w:szCs w:val="21"/>
+          <w:lang w:eastAsia="es-CO"/>
+        </w:rPr>
+        <w:t>home_</w:t>
+      </w:r>
       <w:proofErr w:type="gramStart"/>
       <w:r>
         <w:rPr>
           <w:rFonts w:ascii="Consolas" w:eastAsia="Times New Roman" w:hAnsi="Consolas" w:cs="Times New Roman"/>
-          <w:color w:val="5CECC6"/>
-          <w:sz w:val="21"/>
-          <w:szCs w:val="21"/>
-          <w:lang w:eastAsia="es-CO"/>
-        </w:rPr>
-        <w:t>.</w:t>
-      </w:r>
-      <w:proofErr w:type="spellStart"/>
-      <w:r>
-        <w:rPr>
-          <w:rFonts w:ascii="Consolas" w:eastAsia="Times New Roman" w:hAnsi="Consolas" w:cs="Times New Roman"/>
           <w:color w:val="5CB2FF"/>
           <w:sz w:val="21"/>
           <w:szCs w:val="21"/>
           <w:lang w:eastAsia="es-CO"/>
         </w:rPr>
-        <w:t>sidebar</w:t>
+        <w:t>content</w:t>
+      </w:r>
+      <w:proofErr w:type="spellEnd"/>
+      <w:r>
+        <w:rPr>
+          <w:rFonts w:ascii="Consolas" w:eastAsia="Times New Roman" w:hAnsi="Consolas" w:cs="Times New Roman"/>
+          <w:color w:val="5CECC6"/>
+          <w:sz w:val="21"/>
+          <w:szCs w:val="21"/>
+          <w:lang w:eastAsia="es-CO"/>
+        </w:rPr>
+        <w:t>{</w:t>
       </w:r>
       <w:proofErr w:type="gramEnd"/>
-      <w:r>
-        <w:rPr>
-          <w:rFonts w:ascii="Consolas" w:eastAsia="Times New Roman" w:hAnsi="Consolas" w:cs="Times New Roman"/>
-          <w:color w:val="5CECC6"/>
-          <w:sz w:val="21"/>
-          <w:szCs w:val="21"/>
-          <w:lang w:eastAsia="es-CO"/>
-        </w:rPr>
-        <w:t>.</w:t>
-      </w:r>
-      <w:r>
-        <w:rPr>
-          <w:rFonts w:ascii="Consolas" w:eastAsia="Times New Roman" w:hAnsi="Consolas" w:cs="Times New Roman"/>
-          <w:color w:val="5CB2FF"/>
-          <w:sz w:val="21"/>
-          <w:szCs w:val="21"/>
-          <w:lang w:eastAsia="es-CO"/>
-        </w:rPr>
-        <w:t>active</w:t>
-      </w:r>
-      <w:proofErr w:type="spellEnd"/>
-      <w:r>
-        <w:rPr>
-          <w:rFonts w:ascii="Consolas" w:eastAsia="Times New Roman" w:hAnsi="Consolas" w:cs="Times New Roman"/>
-          <w:color w:val="A4B1CD"/>
-          <w:sz w:val="21"/>
-          <w:szCs w:val="21"/>
-          <w:lang w:eastAsia="es-CO"/>
-        </w:rPr>
-        <w:t xml:space="preserve"> </w:t>
-      </w:r>
-      <w:r>
-        <w:rPr>
-          <w:rFonts w:ascii="Consolas" w:eastAsia="Times New Roman" w:hAnsi="Consolas" w:cs="Times New Roman"/>
-          <w:color w:val="FF8484"/>
-          <w:sz w:val="21"/>
-          <w:szCs w:val="21"/>
-          <w:lang w:eastAsia="es-CO"/>
-        </w:rPr>
-        <w:t>~</w:t>
-      </w:r>
-      <w:r>
-        <w:rPr>
-          <w:rFonts w:ascii="Consolas" w:eastAsia="Times New Roman" w:hAnsi="Consolas" w:cs="Times New Roman"/>
-          <w:color w:val="A4B1CD"/>
-          <w:sz w:val="21"/>
-          <w:szCs w:val="21"/>
-          <w:lang w:eastAsia="es-CO"/>
-        </w:rPr>
-        <w:t xml:space="preserve"> </w:t>
-      </w:r>
-      <w:r>
-        <w:rPr>
-          <w:rFonts w:ascii="Consolas" w:eastAsia="Times New Roman" w:hAnsi="Consolas" w:cs="Times New Roman"/>
-          <w:color w:val="5CECC6"/>
-          <w:sz w:val="21"/>
-          <w:szCs w:val="21"/>
-          <w:lang w:eastAsia="es-CO"/>
-        </w:rPr>
-        <w:t>.</w:t>
-      </w:r>
-      <w:proofErr w:type="spellStart"/>
-      <w:r>
-        <w:rPr>
-          <w:rFonts w:ascii="Consolas" w:eastAsia="Times New Roman" w:hAnsi="Consolas" w:cs="Times New Roman"/>
-          <w:color w:val="5CB2FF"/>
-          <w:sz w:val="21"/>
-          <w:szCs w:val="21"/>
-          <w:lang w:eastAsia="es-CO"/>
-        </w:rPr>
-        <w:t>home_content</w:t>
-      </w:r>
-      <w:proofErr w:type="spellEnd"/>
-      <w:r>
-        <w:rPr>
-          <w:rFonts w:ascii="Consolas" w:eastAsia="Times New Roman" w:hAnsi="Consolas" w:cs="Times New Roman"/>
-          <w:color w:val="5CECC6"/>
-          <w:sz w:val="21"/>
-          <w:szCs w:val="21"/>
-          <w:lang w:eastAsia="es-CO"/>
-        </w:rPr>
-        <w:t>{</w:t>
-      </w:r>
     </w:p>
     <w:p>
       <w:pPr>
@@ -1737,6 +1717,7 @@
         <w:t xml:space="preserve">    </w:t>
       </w:r>
       <w:proofErr w:type="spellStart"/>
+      <w:proofErr w:type="gramStart"/>
       <w:r>
         <w:rPr>
           <w:rFonts w:ascii="Consolas" w:eastAsia="Times New Roman" w:hAnsi="Consolas" w:cs="Times New Roman"/>
@@ -1748,6 +1729,7 @@
         <w:t>width</w:t>
       </w:r>
       <w:proofErr w:type="spellEnd"/>
+      <w:proofErr w:type="gramEnd"/>
       <w:r>
         <w:rPr>
           <w:rFonts w:ascii="Consolas" w:eastAsia="Times New Roman" w:hAnsi="Consolas" w:cs="Times New Roman"/>
@@ -1769,7 +1751,6 @@
         <w:t xml:space="preserve"> </w:t>
       </w:r>
       <w:proofErr w:type="spellStart"/>
-      <w:proofErr w:type="gramStart"/>
       <w:r>
         <w:rPr>
           <w:rFonts w:ascii="Consolas" w:eastAsia="Times New Roman" w:hAnsi="Consolas" w:cs="Times New Roman"/>
@@ -1791,7 +1772,6 @@
         </w:rPr>
         <w:t>(</w:t>
       </w:r>
-      <w:proofErr w:type="gramEnd"/>
       <w:r>
         <w:rPr>
           <w:rFonts w:ascii="Consolas" w:eastAsia="Times New Roman" w:hAnsi="Consolas" w:cs="Times New Roman"/>
@@ -1997,7 +1977,7 @@
 </file>
 
 <file path=word/styles.xml><?xml version="1.0" encoding="utf-8"?>
-<w:styles xmlns:mc="http://schemas.openxmlformats.org/markup-compatibility/2006" xmlns:r="http://schemas.openxmlformats.org/officeDocument/2006/relationships" xmlns:w="http://schemas.openxmlformats.org/wordprocessingml/2006/main" xmlns:w14="http://schemas.microsoft.com/office/word/2010/wordml" xmlns:w15="http://schemas.microsoft.com/office/word/2012/wordml" xmlns:w16cex="http://schemas.microsoft.com/office/word/2018/wordml/cex" xmlns:w16cid="http://schemas.microsoft.com/office/word/2016/wordml/cid" xmlns:w16="http://schemas.microsoft.com/office/word/2018/wordml" xmlns:w16se="http://schemas.microsoft.com/office/word/2015/wordml/symex" mc:Ignorable="w14 w15 w16se w16cid w16 w16cex">
+<w:styles xmlns:mc="http://schemas.openxmlformats.org/markup-compatibility/2006" xmlns:r="http://schemas.openxmlformats.org/officeDocument/2006/relationships" xmlns:w="http://schemas.openxmlformats.org/wordprocessingml/2006/main" xmlns:w14="http://schemas.microsoft.com/office/word/2010/wordml" xmlns:w15="http://schemas.microsoft.com/office/word/2012/wordml" mc:Ignorable="w14 w15">
   <w:docDefaults>
     <w:rPrDefault>
       <w:rPr>
@@ -2013,7 +1993,7 @@
       </w:pPr>
     </w:pPrDefault>
   </w:docDefaults>
-  <w:latentStyles w:defLockedState="0" w:defUIPriority="99" w:defSemiHidden="0" w:defUnhideWhenUsed="0" w:defQFormat="0" w:count="376">
+  <w:latentStyles w:defLockedState="0" w:defUIPriority="99" w:defSemiHidden="0" w:defUnhideWhenUsed="0" w:defQFormat="0" w:count="371">
     <w:lsdException w:name="Normal" w:uiPriority="0" w:qFormat="1"/>
     <w:lsdException w:name="heading 1" w:uiPriority="9" w:qFormat="1"/>
     <w:lsdException w:name="heading 2" w:semiHidden="1" w:uiPriority="9" w:unhideWhenUsed="1" w:qFormat="1"/>
@@ -2385,11 +2365,6 @@
     <w:lsdException w:name="List Table 5 Dark Accent 6" w:uiPriority="50"/>
     <w:lsdException w:name="List Table 6 Colorful Accent 6" w:uiPriority="51"/>
     <w:lsdException w:name="List Table 7 Colorful Accent 6" w:uiPriority="52"/>
-    <w:lsdException w:name="Mention" w:semiHidden="1" w:unhideWhenUsed="1"/>
-    <w:lsdException w:name="Smart Hyperlink" w:semiHidden="1" w:unhideWhenUsed="1"/>
-    <w:lsdException w:name="Hashtag" w:semiHidden="1" w:unhideWhenUsed="1"/>
-    <w:lsdException w:name="Unresolved Mention" w:semiHidden="1" w:unhideWhenUsed="1"/>
-    <w:lsdException w:name="Smart Link" w:semiHidden="1" w:unhideWhenUsed="1"/>
   </w:latentStyles>
   <w:style w:type="paragraph" w:default="1" w:styleId="Normal">
     <w:name w:val="Normal"/>
